--- a/Database homework 1 report.docx
+++ b/Database homework 1 report.docx
@@ -152,26 +152,26 @@
           <w:noProof/>
         </w:rPr>
         <w:drawing>
-          <wp:anchor distT="0" distB="0" distL="114300" distR="114300" simplePos="0" relativeHeight="251660288" behindDoc="0" locked="0" layoutInCell="1" allowOverlap="1">
+          <wp:anchor distT="0" distB="0" distL="114300" distR="114300" simplePos="0" relativeHeight="251692032" behindDoc="0" locked="0" layoutInCell="1" allowOverlap="1">
             <wp:simplePos x="0" y="0"/>
             <wp:positionH relativeFrom="column">
-              <wp:posOffset>31750</wp:posOffset>
+              <wp:posOffset>0</wp:posOffset>
             </wp:positionH>
             <wp:positionV relativeFrom="paragraph">
-              <wp:posOffset>4689475</wp:posOffset>
+              <wp:posOffset>4670425</wp:posOffset>
             </wp:positionV>
-            <wp:extent cx="5274310" cy="1357630"/>
+            <wp:extent cx="5274310" cy="1358265"/>
             <wp:effectExtent l="0" t="0" r="2540" b="0"/>
             <wp:wrapTight wrapText="bothSides">
               <wp:wrapPolygon edited="0">
                 <wp:start x="0" y="0"/>
-                <wp:lineTo x="0" y="21216"/>
-                <wp:lineTo x="21532" y="21216"/>
+                <wp:lineTo x="0" y="21206"/>
+                <wp:lineTo x="21532" y="21206"/>
                 <wp:lineTo x="21532" y="0"/>
                 <wp:lineTo x="0" y="0"/>
               </wp:wrapPolygon>
             </wp:wrapTight>
-            <wp:docPr id="8" name="圖片 8"/>
+            <wp:docPr id="15" name="圖片 15"/>
             <wp:cNvGraphicFramePr>
               <a:graphicFrameLocks xmlns:a="http://schemas.openxmlformats.org/drawingml/2006/main" noChangeAspect="1"/>
             </wp:cNvGraphicFramePr>
@@ -179,7 +179,7 @@
               <a:graphicData uri="http://schemas.openxmlformats.org/drawingml/2006/picture">
                 <pic:pic xmlns:pic="http://schemas.openxmlformats.org/drawingml/2006/picture">
                   <pic:nvPicPr>
-                    <pic:cNvPr id="8" name="2020-04-14 12-51-53 的螢幕擷圖.png"/>
+                    <pic:cNvPr id="15" name="A_champ.png"/>
                     <pic:cNvPicPr/>
                   </pic:nvPicPr>
                   <pic:blipFill>
@@ -197,7 +197,7 @@
                   <pic:spPr>
                     <a:xfrm>
                       <a:off x="0" y="0"/>
-                      <a:ext cx="5274310" cy="1357630"/>
+                      <a:ext cx="5274310" cy="1358265"/>
                     </a:xfrm>
                     <a:prstGeom prst="rect">
                       <a:avLst/>
@@ -1233,6 +1233,101 @@
         <w:pStyle w:val="a3"/>
         <w:ind w:leftChars="0" w:left="840"/>
       </w:pPr>
+      <w:r>
+        <w:rPr>
+          <w:noProof/>
+        </w:rPr>
+        <w:drawing>
+          <wp:anchor distT="0" distB="0" distL="114300" distR="114300" simplePos="0" relativeHeight="251691008" behindDoc="0" locked="0" layoutInCell="1" allowOverlap="1">
+            <wp:simplePos x="0" y="0"/>
+            <wp:positionH relativeFrom="column">
+              <wp:posOffset>546100</wp:posOffset>
+            </wp:positionH>
+            <wp:positionV relativeFrom="paragraph">
+              <wp:posOffset>25400</wp:posOffset>
+            </wp:positionV>
+            <wp:extent cx="2028825" cy="1228725"/>
+            <wp:effectExtent l="0" t="0" r="9525" b="9525"/>
+            <wp:wrapTight wrapText="bothSides">
+              <wp:wrapPolygon edited="0">
+                <wp:start x="0" y="0"/>
+                <wp:lineTo x="0" y="21433"/>
+                <wp:lineTo x="21499" y="21433"/>
+                <wp:lineTo x="21499" y="0"/>
+                <wp:lineTo x="0" y="0"/>
+              </wp:wrapPolygon>
+            </wp:wrapTight>
+            <wp:docPr id="8" name="圖片 8"/>
+            <wp:cNvGraphicFramePr>
+              <a:graphicFrameLocks xmlns:a="http://schemas.openxmlformats.org/drawingml/2006/main" noChangeAspect="1"/>
+            </wp:cNvGraphicFramePr>
+            <a:graphic xmlns:a="http://schemas.openxmlformats.org/drawingml/2006/main">
+              <a:graphicData uri="http://schemas.openxmlformats.org/drawingml/2006/picture">
+                <pic:pic xmlns:pic="http://schemas.openxmlformats.org/drawingml/2006/picture">
+                  <pic:nvPicPr>
+                    <pic:cNvPr id="8" name="C_1.png"/>
+                    <pic:cNvPicPr/>
+                  </pic:nvPicPr>
+                  <pic:blipFill>
+                    <a:blip r:embed="rId14">
+                      <a:extLst>
+                        <a:ext uri="{28A0092B-C50C-407E-A947-70E740481C1C}">
+                          <a14:useLocalDpi xmlns:a14="http://schemas.microsoft.com/office/drawing/2010/main" val="0"/>
+                        </a:ext>
+                      </a:extLst>
+                    </a:blip>
+                    <a:stretch>
+                      <a:fillRect/>
+                    </a:stretch>
+                  </pic:blipFill>
+                  <pic:spPr>
+                    <a:xfrm>
+                      <a:off x="0" y="0"/>
+                      <a:ext cx="2028825" cy="1228725"/>
+                    </a:xfrm>
+                    <a:prstGeom prst="rect">
+                      <a:avLst/>
+                    </a:prstGeom>
+                  </pic:spPr>
+                </pic:pic>
+              </a:graphicData>
+            </a:graphic>
+          </wp:anchor>
+        </w:drawing>
+      </w:r>
+    </w:p>
+    <w:p>
+      <w:pPr>
+        <w:pStyle w:val="a3"/>
+        <w:ind w:leftChars="0" w:left="840"/>
+      </w:pPr>
+    </w:p>
+    <w:p>
+      <w:pPr>
+        <w:pStyle w:val="a3"/>
+        <w:ind w:leftChars="0" w:left="840"/>
+      </w:pPr>
+    </w:p>
+    <w:p>
+      <w:pPr>
+        <w:pStyle w:val="a3"/>
+        <w:ind w:leftChars="0" w:left="840"/>
+      </w:pPr>
+    </w:p>
+    <w:p>
+      <w:pPr>
+        <w:pStyle w:val="a3"/>
+        <w:ind w:leftChars="0" w:left="840"/>
+      </w:pPr>
+    </w:p>
+    <w:p>
+      <w:pPr>
+        <w:pStyle w:val="a3"/>
+        <w:ind w:leftChars="0" w:left="840"/>
+        <w:rPr>
+          <w:rFonts w:hint="eastAsia"/>
+        </w:rPr>
+      </w:pPr>
     </w:p>
     <w:p>
       <w:pPr>
@@ -1272,7 +1367,7 @@
                     <pic:cNvPicPr/>
                   </pic:nvPicPr>
                   <pic:blipFill>
-                    <a:blip r:embed="rId14">
+                    <a:blip r:embed="rId15">
                       <a:extLst>
                         <a:ext uri="{28A0092B-C50C-407E-A947-70E740481C1C}">
                           <a14:useLocalDpi xmlns:a14="http://schemas.microsoft.com/office/drawing/2010/main" val="0"/>
@@ -1353,7 +1448,7 @@
                     <pic:cNvPicPr/>
                   </pic:nvPicPr>
                   <pic:blipFill rotWithShape="1">
-                    <a:blip r:embed="rId15">
+                    <a:blip r:embed="rId16">
                       <a:extLst>
                         <a:ext uri="{28A0092B-C50C-407E-A947-70E740481C1C}">
                           <a14:useLocalDpi xmlns:a14="http://schemas.microsoft.com/office/drawing/2010/main" val="0"/>
@@ -1443,7 +1538,7 @@
                     <pic:cNvPicPr/>
                   </pic:nvPicPr>
                   <pic:blipFill>
-                    <a:blip r:embed="rId16">
+                    <a:blip r:embed="rId17">
                       <a:extLst>
                         <a:ext uri="{28A0092B-C50C-407E-A947-70E740481C1C}">
                           <a14:useLocalDpi xmlns:a14="http://schemas.microsoft.com/office/drawing/2010/main" val="0"/>
@@ -1509,7 +1604,7 @@
                     <pic:cNvPicPr/>
                   </pic:nvPicPr>
                   <pic:blipFill rotWithShape="1">
-                    <a:blip r:embed="rId17">
+                    <a:blip r:embed="rId18">
                       <a:extLst>
                         <a:ext uri="{28A0092B-C50C-407E-A947-70E740481C1C}">
                           <a14:useLocalDpi xmlns:a14="http://schemas.microsoft.com/office/drawing/2010/main" val="0"/>
@@ -1595,7 +1690,7 @@
                     <pic:cNvPicPr/>
                   </pic:nvPicPr>
                   <pic:blipFill>
-                    <a:blip r:embed="rId18">
+                    <a:blip r:embed="rId19">
                       <a:extLst>
                         <a:ext uri="{28A0092B-C50C-407E-A947-70E740481C1C}">
                           <a14:useLocalDpi xmlns:a14="http://schemas.microsoft.com/office/drawing/2010/main" val="0"/>
@@ -1676,7 +1771,7 @@
                     <pic:cNvPicPr/>
                   </pic:nvPicPr>
                   <pic:blipFill rotWithShape="1">
-                    <a:blip r:embed="rId19">
+                    <a:blip r:embed="rId20">
                       <a:extLst>
                         <a:ext uri="{28A0092B-C50C-407E-A947-70E740481C1C}">
                           <a14:useLocalDpi xmlns:a14="http://schemas.microsoft.com/office/drawing/2010/main" val="0"/>
@@ -1769,7 +1864,7 @@
                     <pic:cNvPicPr/>
                   </pic:nvPicPr>
                   <pic:blipFill>
-                    <a:blip r:embed="rId20">
+                    <a:blip r:embed="rId21">
                       <a:extLst>
                         <a:ext uri="{28A0092B-C50C-407E-A947-70E740481C1C}">
                           <a14:useLocalDpi xmlns:a14="http://schemas.microsoft.com/office/drawing/2010/main" val="0"/>
@@ -1835,7 +1930,7 @@
                     <pic:cNvPicPr/>
                   </pic:nvPicPr>
                   <pic:blipFill>
-                    <a:blip r:embed="rId21">
+                    <a:blip r:embed="rId22">
                       <a:extLst>
                         <a:ext uri="{28A0092B-C50C-407E-A947-70E740481C1C}">
                           <a14:useLocalDpi xmlns:a14="http://schemas.microsoft.com/office/drawing/2010/main" val="0"/>
@@ -1917,7 +2012,7 @@
                     <pic:cNvPicPr/>
                   </pic:nvPicPr>
                   <pic:blipFill>
-                    <a:blip r:embed="rId22" cstate="print">
+                    <a:blip r:embed="rId23" cstate="print">
                       <a:extLst>
                         <a:ext uri="{28A0092B-C50C-407E-A947-70E740481C1C}">
                           <a14:useLocalDpi xmlns:a14="http://schemas.microsoft.com/office/drawing/2010/main" val="0"/>
@@ -1968,18 +2063,12 @@
       <w:pPr>
         <w:pStyle w:val="a3"/>
         <w:ind w:leftChars="0" w:left="840"/>
-        <w:rPr>
-          <w:rFonts w:hint="eastAsia"/>
-        </w:rPr>
       </w:pPr>
     </w:p>
     <w:p>
       <w:pPr>
         <w:pStyle w:val="a3"/>
         <w:ind w:leftChars="0" w:left="840"/>
-        <w:rPr>
-          <w:rFonts w:hint="eastAsia"/>
-        </w:rPr>
       </w:pPr>
       <w:r>
         <w:rPr>
@@ -2010,7 +2099,7 @@
                     <pic:cNvPicPr/>
                   </pic:nvPicPr>
                   <pic:blipFill>
-                    <a:blip r:embed="rId23">
+                    <a:blip r:embed="rId24">
                       <a:extLst>
                         <a:ext uri="{28A0092B-C50C-407E-A947-70E740481C1C}">
                           <a14:useLocalDpi xmlns:a14="http://schemas.microsoft.com/office/drawing/2010/main" val="0"/>
@@ -2078,7 +2167,7 @@
                     <pic:cNvPicPr/>
                   </pic:nvPicPr>
                   <pic:blipFill>
-                    <a:blip r:embed="rId24">
+                    <a:blip r:embed="rId25">
                       <a:extLst>
                         <a:ext uri="{28A0092B-C50C-407E-A947-70E740481C1C}">
                           <a14:useLocalDpi xmlns:a14="http://schemas.microsoft.com/office/drawing/2010/main" val="0"/>
@@ -2125,13 +2214,7 @@
         <w:t>QL Screenshot:</w:t>
       </w:r>
     </w:p>
-    <w:p>
-      <w:pPr>
-        <w:rPr>
-          <w:rFonts w:hint="eastAsia"/>
-        </w:rPr>
-      </w:pPr>
-    </w:p>
+    <w:p/>
     <w:p>
       <w:pPr>
         <w:pStyle w:val="a3"/>
@@ -2166,7 +2249,7 @@
                     <pic:cNvPicPr/>
                   </pic:nvPicPr>
                   <pic:blipFill>
-                    <a:blip r:embed="rId25">
+                    <a:blip r:embed="rId26">
                       <a:extLst>
                         <a:ext uri="{28A0092B-C50C-407E-A947-70E740481C1C}">
                           <a14:useLocalDpi xmlns:a14="http://schemas.microsoft.com/office/drawing/2010/main" val="0"/>
@@ -2204,9 +2287,6 @@
           <w:numId w:val="5"/>
         </w:numPr>
         <w:ind w:leftChars="0"/>
-        <w:rPr>
-          <w:rFonts w:hint="eastAsia"/>
-        </w:rPr>
       </w:pPr>
       <w:r>
         <w:rPr>
@@ -2224,7 +2304,7 @@
               <wp:posOffset>222250</wp:posOffset>
             </wp:positionV>
             <wp:extent cx="4527550" cy="1276350"/>
-            <wp:effectExtent l="0" t="0" r="6350" b="0"/>
+            <wp:effectExtent l="19050" t="19050" r="25400" b="19050"/>
             <wp:wrapTopAndBottom/>
             <wp:docPr id="21" name="圖片 21"/>
             <wp:cNvGraphicFramePr>
@@ -2238,7 +2318,7 @@
                     <pic:cNvPicPr/>
                   </pic:nvPicPr>
                   <pic:blipFill>
-                    <a:blip r:embed="rId26">
+                    <a:blip r:embed="rId27">
                       <a:extLst>
                         <a:ext uri="{28A0092B-C50C-407E-A947-70E740481C1C}">
                           <a14:useLocalDpi xmlns:a14="http://schemas.microsoft.com/office/drawing/2010/main" val="0"/>
@@ -2257,6 +2337,11 @@
                     <a:prstGeom prst="rect">
                       <a:avLst/>
                     </a:prstGeom>
+                    <a:ln>
+                      <a:solidFill>
+                        <a:srgbClr val="FF0000"/>
+                      </a:solidFill>
+                    </a:ln>
                   </pic:spPr>
                 </pic:pic>
               </a:graphicData>
@@ -2321,7 +2406,7 @@
                     <pic:cNvPicPr/>
                   </pic:nvPicPr>
                   <pic:blipFill>
-                    <a:blip r:embed="rId27">
+                    <a:blip r:embed="rId28">
                       <a:extLst>
                         <a:ext uri="{28A0092B-C50C-407E-A947-70E740481C1C}">
                           <a14:useLocalDpi xmlns:a14="http://schemas.microsoft.com/office/drawing/2010/main" val="0"/>
@@ -2378,14 +2463,14 @@
               <wp:posOffset>0</wp:posOffset>
             </wp:positionV>
             <wp:extent cx="5486400" cy="6244590"/>
-            <wp:effectExtent l="0" t="0" r="0" b="3810"/>
+            <wp:effectExtent l="19050" t="19050" r="19050" b="22860"/>
             <wp:wrapTight wrapText="bothSides">
               <wp:wrapPolygon edited="0">
-                <wp:start x="0" y="0"/>
-                <wp:lineTo x="0" y="21547"/>
-                <wp:lineTo x="21525" y="21547"/>
-                <wp:lineTo x="21525" y="0"/>
-                <wp:lineTo x="0" y="0"/>
+                <wp:start x="-75" y="-66"/>
+                <wp:lineTo x="-75" y="21613"/>
+                <wp:lineTo x="21600" y="21613"/>
+                <wp:lineTo x="21600" y="-66"/>
+                <wp:lineTo x="-75" y="-66"/>
               </wp:wrapPolygon>
             </wp:wrapTight>
             <wp:docPr id="23" name="圖片 23"/>
@@ -2400,7 +2485,7 @@
                     <pic:cNvPicPr/>
                   </pic:nvPicPr>
                   <pic:blipFill>
-                    <a:blip r:embed="rId28">
+                    <a:blip r:embed="rId29">
                       <a:extLst>
                         <a:ext uri="{28A0092B-C50C-407E-A947-70E740481C1C}">
                           <a14:useLocalDpi xmlns:a14="http://schemas.microsoft.com/office/drawing/2010/main" val="0"/>
@@ -2419,6 +2504,11 @@
                     <a:prstGeom prst="rect">
                       <a:avLst/>
                     </a:prstGeom>
+                    <a:ln>
+                      <a:solidFill>
+                        <a:srgbClr val="FF0000"/>
+                      </a:solidFill>
+                    </a:ln>
                   </pic:spPr>
                 </pic:pic>
               </a:graphicData>
@@ -2483,7 +2573,7 @@
                     <pic:cNvPicPr/>
                   </pic:nvPicPr>
                   <pic:blipFill>
-                    <a:blip r:embed="rId29">
+                    <a:blip r:embed="rId30">
                       <a:extLst>
                         <a:ext uri="{28A0092B-C50C-407E-A947-70E740481C1C}">
                           <a14:useLocalDpi xmlns:a14="http://schemas.microsoft.com/office/drawing/2010/main" val="0"/>
@@ -2576,7 +2666,7 @@
                     <pic:cNvPicPr/>
                   </pic:nvPicPr>
                   <pic:blipFill>
-                    <a:blip r:embed="rId30">
+                    <a:blip r:embed="rId31">
                       <a:extLst>
                         <a:ext uri="{28A0092B-C50C-407E-A947-70E740481C1C}">
                           <a14:useLocalDpi xmlns:a14="http://schemas.microsoft.com/office/drawing/2010/main" val="0"/>
@@ -2623,7 +2713,7 @@
               <wp:posOffset>0</wp:posOffset>
             </wp:positionV>
             <wp:extent cx="6411595" cy="3409950"/>
-            <wp:effectExtent l="0" t="0" r="8255" b="0"/>
+            <wp:effectExtent l="19050" t="19050" r="27305" b="19050"/>
             <wp:wrapSquare wrapText="bothSides"/>
             <wp:docPr id="25" name="圖片 25"/>
             <wp:cNvGraphicFramePr>
@@ -2637,7 +2727,7 @@
                     <pic:cNvPicPr/>
                   </pic:nvPicPr>
                   <pic:blipFill>
-                    <a:blip r:embed="rId31" cstate="print">
+                    <a:blip r:embed="rId32" cstate="print">
                       <a:extLst>
                         <a:ext uri="{28A0092B-C50C-407E-A947-70E740481C1C}">
                           <a14:useLocalDpi xmlns:a14="http://schemas.microsoft.com/office/drawing/2010/main" val="0"/>
@@ -2656,6 +2746,11 @@
                     <a:prstGeom prst="rect">
                       <a:avLst/>
                     </a:prstGeom>
+                    <a:ln>
+                      <a:solidFill>
+                        <a:srgbClr val="FF0000"/>
+                      </a:solidFill>
+                    </a:ln>
                   </pic:spPr>
                 </pic:pic>
               </a:graphicData>
@@ -2691,6 +2786,8 @@
       <w:r>
         <w:t>QL Screenshot:</w:t>
       </w:r>
+      <w:bookmarkStart w:id="1" w:name="_GoBack"/>
+      <w:bookmarkEnd w:id="1"/>
     </w:p>
     <w:p>
       <w:pPr>
@@ -2726,7 +2823,7 @@
                     <pic:cNvPicPr/>
                   </pic:nvPicPr>
                   <pic:blipFill>
-                    <a:blip r:embed="rId32">
+                    <a:blip r:embed="rId33">
                       <a:extLst>
                         <a:ext uri="{28A0092B-C50C-407E-A947-70E740481C1C}">
                           <a14:useLocalDpi xmlns:a14="http://schemas.microsoft.com/office/drawing/2010/main" val="0"/>
@@ -2767,7 +2864,7 @@
               <wp:posOffset>34290</wp:posOffset>
             </wp:positionV>
             <wp:extent cx="3905250" cy="1397000"/>
-            <wp:effectExtent l="0" t="0" r="0" b="0"/>
+            <wp:effectExtent l="19050" t="19050" r="19050" b="12700"/>
             <wp:wrapTopAndBottom/>
             <wp:docPr id="27" name="圖片 27"/>
             <wp:cNvGraphicFramePr>
@@ -2781,7 +2878,7 @@
                     <pic:cNvPicPr/>
                   </pic:nvPicPr>
                   <pic:blipFill>
-                    <a:blip r:embed="rId33">
+                    <a:blip r:embed="rId34">
                       <a:extLst>
                         <a:ext uri="{28A0092B-C50C-407E-A947-70E740481C1C}">
                           <a14:useLocalDpi xmlns:a14="http://schemas.microsoft.com/office/drawing/2010/main" val="0"/>
@@ -2800,6 +2897,11 @@
                     <a:prstGeom prst="rect">
                       <a:avLst/>
                     </a:prstGeom>
+                    <a:ln>
+                      <a:solidFill>
+                        <a:srgbClr val="FF0000"/>
+                      </a:solidFill>
+                    </a:ln>
                   </pic:spPr>
                 </pic:pic>
               </a:graphicData>
@@ -2830,14 +2932,12 @@
       <w:pPr>
         <w:pStyle w:val="a3"/>
         <w:ind w:leftChars="0" w:left="840"/>
-        <w:rPr>
-          <w:rFonts w:hint="eastAsia"/>
-        </w:rPr>
-      </w:pPr>
-      <w:r>
-        <w:rPr>
-          <w:rFonts w:hint="eastAsia"/>
-        </w:rPr>
+      </w:pPr>
+      <w:r>
+        <w:rPr>
+          <w:rFonts w:hint="eastAsia"/>
+        </w:rPr>
+        <w:lastRenderedPageBreak/>
         <w:t>先以</w:t>
       </w:r>
       <w:r>
@@ -2874,14 +2974,7 @@
         <w:rPr>
           <w:rFonts w:hint="eastAsia"/>
         </w:rPr>
-        <w:t>找出來之後再進行分組，分組</w:t>
-      </w:r>
-      <w:r>
-        <w:rPr>
-          <w:rFonts w:hint="eastAsia"/>
-        </w:rPr>
-        <w:lastRenderedPageBreak/>
-        <w:t>的方式用</w:t>
+        <w:t>找出來之後再進行分組，分組的方式用</w:t>
       </w:r>
       <w:r>
         <w:rPr>
@@ -2933,8 +3026,6 @@
         </w:rPr>
         <w:t>的方式是之前的方法，這樣就可以簡單地算出來了。</w:t>
       </w:r>
-      <w:bookmarkStart w:id="1" w:name="_GoBack"/>
-      <w:bookmarkEnd w:id="1"/>
     </w:p>
     <w:sectPr>
       <w:pgSz w:w="11906" w:h="16838"/>

--- a/Database homework 1 report.docx
+++ b/Database homework 1 report.docx
@@ -616,14 +616,14 @@
         <w:rPr>
           <w:rFonts w:hint="eastAsia"/>
         </w:rPr>
-        <w:t>預設斥串長度</w:t>
+        <w:t>預設斥串長</w:t>
       </w:r>
       <w:proofErr w:type="gramEnd"/>
       <w:r>
         <w:rPr>
           <w:rFonts w:hint="eastAsia"/>
         </w:rPr>
-        <w:t>還小的字串時，只會使用本身字串所需的記憶體，較省空間。</w:t>
+        <w:t>度還小的字串時，只會使用本身字串所需的記憶體，較省空間。</w:t>
       </w:r>
     </w:p>
     <w:p>
@@ -1113,6 +1113,85 @@
     </w:p>
     <w:p>
       <w:pPr>
+        <w:pStyle w:val="a3"/>
+        <w:numPr>
+          <w:ilvl w:val="0"/>
+          <w:numId w:val="6"/>
+        </w:numPr>
+        <w:ind w:leftChars="0"/>
+        <w:rPr>
+          <w:rFonts w:hint="eastAsia"/>
+        </w:rPr>
+      </w:pPr>
+      <w:r>
+        <w:rPr>
+          <w:rFonts w:hint="eastAsia"/>
+        </w:rPr>
+        <w:t>基本上在做下面的題目時就會發現有做到多次的</w:t>
+      </w:r>
+      <w:proofErr w:type="spellStart"/>
+      <w:r>
+        <w:rPr>
+          <w:rFonts w:hint="eastAsia"/>
+        </w:rPr>
+        <w:t>champion_name</w:t>
+      </w:r>
+      <w:proofErr w:type="spellEnd"/>
+      <w:r>
+        <w:rPr>
+          <w:rFonts w:hint="eastAsia"/>
+        </w:rPr>
+        <w:t>跟</w:t>
+      </w:r>
+      <w:proofErr w:type="spellStart"/>
+      <w:r>
+        <w:rPr>
+          <w:rFonts w:hint="eastAsia"/>
+        </w:rPr>
+        <w:t>champion_id</w:t>
+      </w:r>
+      <w:proofErr w:type="spellEnd"/>
+      <w:r>
+        <w:rPr>
+          <w:rFonts w:hint="eastAsia"/>
+        </w:rPr>
+        <w:t>互相配對的地方，這樣會造成很大的麻煩，所以應該把</w:t>
+      </w:r>
+      <w:r>
+        <w:rPr>
+          <w:rFonts w:hint="eastAsia"/>
+        </w:rPr>
+        <w:t>p</w:t>
+      </w:r>
+      <w:r>
+        <w:t>articipant</w:t>
+      </w:r>
+      <w:r>
+        <w:rPr>
+          <w:rFonts w:hint="eastAsia"/>
+        </w:rPr>
+        <w:t>裡面直接加上</w:t>
+      </w:r>
+      <w:proofErr w:type="spellStart"/>
+      <w:r>
+        <w:rPr>
+          <w:rFonts w:hint="eastAsia"/>
+        </w:rPr>
+        <w:t>c</w:t>
+      </w:r>
+      <w:r>
+        <w:t>hampion_name</w:t>
+      </w:r>
+      <w:proofErr w:type="spellEnd"/>
+      <w:r>
+        <w:rPr>
+          <w:rFonts w:hint="eastAsia"/>
+        </w:rPr>
+        <w:t>，會方便很多。</w:t>
+      </w:r>
+    </w:p>
+    <w:p>
+      <w:pPr>
         <w:rPr>
           <w:b/>
           <w:sz w:val="28"/>
@@ -1324,9 +1403,6 @@
       <w:pPr>
         <w:pStyle w:val="a3"/>
         <w:ind w:leftChars="0" w:left="840"/>
-        <w:rPr>
-          <w:rFonts w:hint="eastAsia"/>
-        </w:rPr>
       </w:pPr>
     </w:p>
     <w:p>
@@ -1424,6 +1500,7 @@
           <w:rFonts w:hint="eastAsia"/>
           <w:noProof/>
         </w:rPr>
+        <w:lastRenderedPageBreak/>
         <w:drawing>
           <wp:anchor distT="0" distB="0" distL="114300" distR="114300" simplePos="0" relativeHeight="251667456" behindDoc="0" locked="0" layoutInCell="1" allowOverlap="1">
             <wp:simplePos x="0" y="0"/>
@@ -1513,7 +1590,6 @@
           <w:rFonts w:hint="eastAsia"/>
           <w:noProof/>
         </w:rPr>
-        <w:lastRenderedPageBreak/>
         <w:drawing>
           <wp:anchor distT="0" distB="0" distL="114300" distR="114300" simplePos="0" relativeHeight="251671552" behindDoc="0" locked="0" layoutInCell="1" allowOverlap="1">
             <wp:simplePos x="0" y="0"/>
@@ -2780,38 +2856,29 @@
       <w:r>
         <w:rPr>
           <w:rFonts w:hint="eastAsia"/>
-        </w:rPr>
-        <w:t>S</w:t>
-      </w:r>
-      <w:r>
-        <w:t>QL Screenshot:</w:t>
-      </w:r>
-      <w:bookmarkStart w:id="1" w:name="_GoBack"/>
-      <w:bookmarkEnd w:id="1"/>
-    </w:p>
-    <w:p>
-      <w:pPr>
-        <w:pStyle w:val="a3"/>
-        <w:ind w:leftChars="0" w:left="840"/>
-      </w:pPr>
-      <w:r>
-        <w:rPr>
-          <w:rFonts w:hint="eastAsia"/>
           <w:noProof/>
         </w:rPr>
         <w:drawing>
-          <wp:anchor distT="0" distB="0" distL="114300" distR="114300" simplePos="0" relativeHeight="251689984" behindDoc="0" locked="0" layoutInCell="1" allowOverlap="1">
+          <wp:anchor distT="0" distB="0" distL="114300" distR="114300" simplePos="0" relativeHeight="251695104" behindDoc="0" locked="0" layoutInCell="1" allowOverlap="1">
             <wp:simplePos x="0" y="0"/>
             <wp:positionH relativeFrom="column">
-              <wp:posOffset>539750</wp:posOffset>
+              <wp:posOffset>-407035</wp:posOffset>
             </wp:positionH>
             <wp:positionV relativeFrom="paragraph">
-              <wp:posOffset>1659890</wp:posOffset>
+              <wp:posOffset>1720850</wp:posOffset>
             </wp:positionV>
-            <wp:extent cx="2181225" cy="1438275"/>
-            <wp:effectExtent l="0" t="0" r="9525" b="9525"/>
-            <wp:wrapTopAndBottom/>
-            <wp:docPr id="28" name="圖片 28"/>
+            <wp:extent cx="6392545" cy="3048000"/>
+            <wp:effectExtent l="19050" t="19050" r="27305" b="19050"/>
+            <wp:wrapTight wrapText="bothSides">
+              <wp:wrapPolygon edited="0">
+                <wp:start x="-64" y="-135"/>
+                <wp:lineTo x="-64" y="21600"/>
+                <wp:lineTo x="21628" y="21600"/>
+                <wp:lineTo x="21628" y="-135"/>
+                <wp:lineTo x="-64" y="-135"/>
+              </wp:wrapPolygon>
+            </wp:wrapTight>
+            <wp:docPr id="32" name="圖片 32"/>
             <wp:cNvGraphicFramePr>
               <a:graphicFrameLocks xmlns:a="http://schemas.openxmlformats.org/drawingml/2006/main" noChangeAspect="1"/>
             </wp:cNvGraphicFramePr>
@@ -2819,7 +2886,7 @@
               <a:graphicData uri="http://schemas.openxmlformats.org/drawingml/2006/picture">
                 <pic:pic xmlns:pic="http://schemas.openxmlformats.org/drawingml/2006/picture">
                   <pic:nvPicPr>
-                    <pic:cNvPr id="28" name="C_11.png"/>
+                    <pic:cNvPr id="32" name="DFC324C.tmp"/>
                     <pic:cNvPicPr/>
                   </pic:nvPicPr>
                   <pic:blipFill>
@@ -2837,36 +2904,79 @@
                   <pic:spPr>
                     <a:xfrm>
                       <a:off x="0" y="0"/>
-                      <a:ext cx="2181225" cy="1438275"/>
+                      <a:ext cx="6392545" cy="3048000"/>
                     </a:xfrm>
                     <a:prstGeom prst="rect">
                       <a:avLst/>
                     </a:prstGeom>
+                    <a:ln>
+                      <a:solidFill>
+                        <a:srgbClr val="FF0000"/>
+                      </a:solidFill>
+                    </a:ln>
                   </pic:spPr>
                 </pic:pic>
               </a:graphicData>
             </a:graphic>
+            <wp14:sizeRelH relativeFrom="margin">
+              <wp14:pctWidth>0</wp14:pctWidth>
+            </wp14:sizeRelH>
+            <wp14:sizeRelV relativeFrom="margin">
+              <wp14:pctHeight>0</wp14:pctHeight>
+            </wp14:sizeRelV>
           </wp:anchor>
         </w:drawing>
       </w:r>
       <w:r>
         <w:rPr>
           <w:rFonts w:hint="eastAsia"/>
+        </w:rPr>
+        <w:t>S</w:t>
+      </w:r>
+      <w:r>
+        <w:t>QL Screenshot:</w:t>
+      </w:r>
+    </w:p>
+    <w:p>
+      <w:pPr>
+        <w:pStyle w:val="a3"/>
+        <w:ind w:leftChars="0" w:left="840"/>
+        <w:rPr>
+          <w:rFonts w:hint="eastAsia"/>
+        </w:rPr>
+      </w:pPr>
+    </w:p>
+    <w:p>
+      <w:pPr>
+        <w:pStyle w:val="a3"/>
+        <w:ind w:leftChars="0" w:left="840"/>
+      </w:pPr>
+      <w:r>
+        <w:rPr>
           <w:noProof/>
         </w:rPr>
+        <w:lastRenderedPageBreak/>
         <w:drawing>
-          <wp:anchor distT="0" distB="0" distL="114300" distR="114300" simplePos="0" relativeHeight="251688960" behindDoc="0" locked="0" layoutInCell="1" allowOverlap="1">
+          <wp:anchor distT="0" distB="0" distL="114300" distR="114300" simplePos="0" relativeHeight="251696128" behindDoc="0" locked="0" layoutInCell="1" allowOverlap="1">
             <wp:simplePos x="0" y="0"/>
             <wp:positionH relativeFrom="column">
-              <wp:posOffset>539750</wp:posOffset>
+              <wp:posOffset>546100</wp:posOffset>
             </wp:positionH>
             <wp:positionV relativeFrom="paragraph">
-              <wp:posOffset>34290</wp:posOffset>
+              <wp:posOffset>228600</wp:posOffset>
             </wp:positionV>
-            <wp:extent cx="3905250" cy="1397000"/>
-            <wp:effectExtent l="19050" t="19050" r="19050" b="12700"/>
-            <wp:wrapTopAndBottom/>
-            <wp:docPr id="27" name="圖片 27"/>
+            <wp:extent cx="2924175" cy="2447925"/>
+            <wp:effectExtent l="0" t="0" r="9525" b="9525"/>
+            <wp:wrapTight wrapText="bothSides">
+              <wp:wrapPolygon edited="0">
+                <wp:start x="0" y="0"/>
+                <wp:lineTo x="0" y="21516"/>
+                <wp:lineTo x="21530" y="21516"/>
+                <wp:lineTo x="21530" y="0"/>
+                <wp:lineTo x="0" y="0"/>
+              </wp:wrapPolygon>
+            </wp:wrapTight>
+            <wp:docPr id="33" name="圖片 33"/>
             <wp:cNvGraphicFramePr>
               <a:graphicFrameLocks xmlns:a="http://schemas.openxmlformats.org/drawingml/2006/main" noChangeAspect="1"/>
             </wp:cNvGraphicFramePr>
@@ -2874,7 +2984,7 @@
               <a:graphicData uri="http://schemas.openxmlformats.org/drawingml/2006/picture">
                 <pic:pic xmlns:pic="http://schemas.openxmlformats.org/drawingml/2006/picture">
                   <pic:nvPicPr>
-                    <pic:cNvPr id="27" name="1646782.tmp"/>
+                    <pic:cNvPr id="33" name="C_11.png"/>
                     <pic:cNvPicPr/>
                   </pic:nvPicPr>
                   <pic:blipFill>
@@ -2892,7 +3002,499 @@
                   <pic:spPr>
                     <a:xfrm>
                       <a:off x="0" y="0"/>
-                      <a:ext cx="3905250" cy="1397000"/>
+                      <a:ext cx="2924175" cy="2447925"/>
+                    </a:xfrm>
+                    <a:prstGeom prst="rect">
+                      <a:avLst/>
+                    </a:prstGeom>
+                  </pic:spPr>
+                </pic:pic>
+              </a:graphicData>
+            </a:graphic>
+          </wp:anchor>
+        </w:drawing>
+      </w:r>
+      <w:r>
+        <w:t>Query result:</w:t>
+      </w:r>
+    </w:p>
+    <w:p>
+      <w:pPr>
+        <w:pStyle w:val="a3"/>
+        <w:ind w:leftChars="0" w:left="840"/>
+      </w:pPr>
+    </w:p>
+    <w:p>
+      <w:pPr>
+        <w:pStyle w:val="a3"/>
+        <w:ind w:leftChars="0" w:left="840"/>
+      </w:pPr>
+    </w:p>
+    <w:p>
+      <w:pPr>
+        <w:pStyle w:val="a3"/>
+        <w:ind w:leftChars="0" w:left="840"/>
+      </w:pPr>
+    </w:p>
+    <w:p>
+      <w:pPr>
+        <w:pStyle w:val="a3"/>
+        <w:ind w:leftChars="0" w:left="840"/>
+      </w:pPr>
+    </w:p>
+    <w:p>
+      <w:pPr>
+        <w:pStyle w:val="a3"/>
+        <w:ind w:leftChars="0" w:left="840"/>
+      </w:pPr>
+    </w:p>
+    <w:p>
+      <w:pPr>
+        <w:pStyle w:val="a3"/>
+        <w:ind w:leftChars="0" w:left="840"/>
+      </w:pPr>
+    </w:p>
+    <w:p>
+      <w:pPr>
+        <w:pStyle w:val="a3"/>
+        <w:ind w:leftChars="0" w:left="840"/>
+      </w:pPr>
+    </w:p>
+    <w:p>
+      <w:pPr>
+        <w:pStyle w:val="a3"/>
+        <w:ind w:leftChars="0" w:left="840"/>
+      </w:pPr>
+    </w:p>
+    <w:p>
+      <w:pPr>
+        <w:pStyle w:val="a3"/>
+        <w:ind w:leftChars="0" w:left="840"/>
+      </w:pPr>
+    </w:p>
+    <w:p>
+      <w:pPr>
+        <w:pStyle w:val="a3"/>
+        <w:ind w:leftChars="0" w:left="840"/>
+      </w:pPr>
+    </w:p>
+    <w:p>
+      <w:pPr>
+        <w:pStyle w:val="a3"/>
+        <w:ind w:leftChars="0" w:left="840"/>
+      </w:pPr>
+    </w:p>
+    <w:p>
+      <w:pPr>
+        <w:pStyle w:val="a3"/>
+        <w:ind w:leftChars="0" w:left="840"/>
+      </w:pPr>
+      <w:r>
+        <w:rPr>
+          <w:rFonts w:hint="eastAsia"/>
+        </w:rPr>
+        <w:t>D</w:t>
+      </w:r>
+      <w:r>
+        <w:t>escription:</w:t>
+      </w:r>
+    </w:p>
+    <w:p>
+      <w:pPr>
+        <w:pStyle w:val="a3"/>
+        <w:ind w:leftChars="0" w:left="840"/>
+      </w:pPr>
+      <w:r>
+        <w:rPr>
+          <w:rFonts w:hint="eastAsia"/>
+        </w:rPr>
+        <w:t>因為可能是</w:t>
+      </w:r>
+      <w:r>
+        <w:rPr>
+          <w:rFonts w:hint="eastAsia"/>
+        </w:rPr>
+        <w:t>ss1</w:t>
+      </w:r>
+      <w:r>
+        <w:rPr>
+          <w:rFonts w:hint="eastAsia"/>
+        </w:rPr>
+        <w:t>是</w:t>
+      </w:r>
+      <w:r>
+        <w:rPr>
+          <w:rFonts w:hint="eastAsia"/>
+        </w:rPr>
+        <w:t>flash</w:t>
+      </w:r>
+      <w:r>
+        <w:rPr>
+          <w:rFonts w:hint="eastAsia"/>
+        </w:rPr>
+        <w:t>或者是</w:t>
+      </w:r>
+      <w:r>
+        <w:rPr>
+          <w:rFonts w:hint="eastAsia"/>
+        </w:rPr>
+        <w:t>ss2</w:t>
+      </w:r>
+      <w:r>
+        <w:rPr>
+          <w:rFonts w:hint="eastAsia"/>
+        </w:rPr>
+        <w:t>是</w:t>
+      </w:r>
+      <w:r>
+        <w:rPr>
+          <w:rFonts w:hint="eastAsia"/>
+        </w:rPr>
+        <w:t>flash</w:t>
+      </w:r>
+      <w:r>
+        <w:rPr>
+          <w:rFonts w:hint="eastAsia"/>
+        </w:rPr>
+        <w:t>，所以必須分成兩個討論，把兩個可能</w:t>
+      </w:r>
+      <w:r>
+        <w:rPr>
+          <w:rFonts w:hint="eastAsia"/>
+        </w:rPr>
+        <w:t>or</w:t>
+      </w:r>
+      <w:r>
+        <w:rPr>
+          <w:rFonts w:hint="eastAsia"/>
+        </w:rPr>
+        <w:t>起來之後就可以得到兩個不同狀態的表格，可以知道在</w:t>
+      </w:r>
+      <w:r>
+        <w:t>”</w:t>
+      </w:r>
+      <w:r>
+        <w:rPr>
+          <w:rFonts w:hint="eastAsia"/>
+        </w:rPr>
+        <w:t>flash+ ignite</w:t>
+      </w:r>
+      <w:r>
+        <w:t>”</w:t>
+      </w:r>
+      <w:r>
+        <w:rPr>
+          <w:rFonts w:hint="eastAsia"/>
+        </w:rPr>
+        <w:t xml:space="preserve"> </w:t>
+      </w:r>
+      <w:r>
+        <w:rPr>
+          <w:rFonts w:hint="eastAsia"/>
+        </w:rPr>
+        <w:t>的時候結果勝率比較大。</w:t>
+      </w:r>
+    </w:p>
+    <w:p>
+      <w:pPr>
+        <w:pStyle w:val="a3"/>
+        <w:numPr>
+          <w:ilvl w:val="0"/>
+          <w:numId w:val="5"/>
+        </w:numPr>
+        <w:ind w:leftChars="0"/>
+      </w:pPr>
+      <w:r>
+        <w:t xml:space="preserve">Description: </w:t>
+      </w:r>
+    </w:p>
+    <w:p>
+      <w:pPr>
+        <w:ind w:left="840"/>
+      </w:pPr>
+      <w:r>
+        <w:rPr>
+          <w:rFonts w:hint="eastAsia"/>
+        </w:rPr>
+        <w:t>在</w:t>
+      </w:r>
+      <w:r>
+        <w:rPr>
+          <w:rFonts w:hint="eastAsia"/>
+        </w:rPr>
+        <w:t>stat</w:t>
+      </w:r>
+      <w:r>
+        <w:rPr>
+          <w:rFonts w:hint="eastAsia"/>
+        </w:rPr>
+        <w:t>裡面有很多的</w:t>
+      </w:r>
+      <w:r>
+        <w:rPr>
+          <w:rFonts w:hint="eastAsia"/>
+        </w:rPr>
+        <w:t>kills</w:t>
+      </w:r>
+      <w:r>
+        <w:rPr>
+          <w:rFonts w:hint="eastAsia"/>
+        </w:rPr>
+        <w:t>紀錄，是跟</w:t>
+      </w:r>
+      <w:proofErr w:type="gramStart"/>
+      <w:r>
+        <w:rPr>
+          <w:rFonts w:hint="eastAsia"/>
+        </w:rPr>
+        <w:t>連殺率有關</w:t>
+      </w:r>
+      <w:proofErr w:type="gramEnd"/>
+      <w:r>
+        <w:rPr>
+          <w:rFonts w:hint="eastAsia"/>
+        </w:rPr>
+        <w:t>的，所以我整理了</w:t>
+      </w:r>
+      <w:proofErr w:type="gramStart"/>
+      <w:r>
+        <w:rPr>
+          <w:rFonts w:hint="eastAsia"/>
+        </w:rPr>
+        <w:t>連殺率來</w:t>
+      </w:r>
+      <w:proofErr w:type="gramEnd"/>
+      <w:r>
+        <w:rPr>
+          <w:rFonts w:hint="eastAsia"/>
+        </w:rPr>
+        <w:t>看哪些角色的連殺技能比較強。</w:t>
+      </w:r>
+    </w:p>
+    <w:p>
+      <w:pPr>
+        <w:ind w:left="840"/>
+      </w:pPr>
+      <w:r>
+        <w:rPr>
+          <w:rFonts w:hint="eastAsia"/>
+        </w:rPr>
+        <w:t>對一個角色而言，連殺的計算方式如下</w:t>
+      </w:r>
+      <w:r>
+        <w:rPr>
+          <w:rFonts w:hint="eastAsia"/>
+        </w:rPr>
+        <w:t>:</w:t>
+      </w:r>
+    </w:p>
+    <w:p>
+      <w:pPr>
+        <w:ind w:left="840"/>
+      </w:pPr>
+      <m:oMathPara>
+        <m:oMathParaPr>
+          <m:jc m:val="center"/>
+        </m:oMathParaPr>
+        <m:oMath>
+          <m:r>
+            <m:rPr>
+              <m:sty m:val="p"/>
+            </m:rPr>
+            <w:rPr>
+              <w:rFonts w:ascii="Cambria Math" w:hAnsi="Cambria Math" w:hint="eastAsia"/>
+            </w:rPr>
+            <m:t>連殺率</m:t>
+          </m:r>
+          <m:r>
+            <m:rPr>
+              <m:sty m:val="p"/>
+            </m:rPr>
+            <w:rPr>
+              <w:rFonts w:ascii="Cambria Math" w:hAnsi="Cambria Math" w:hint="eastAsia"/>
+            </w:rPr>
+            <m:t>=</m:t>
+          </m:r>
+          <m:f>
+            <m:fPr>
+              <m:ctrlPr>
+                <w:rPr>
+                  <w:rFonts w:ascii="Cambria Math" w:hAnsi="Cambria Math"/>
+                </w:rPr>
+              </m:ctrlPr>
+            </m:fPr>
+            <m:num>
+              <m:nary>
+                <m:naryPr>
+                  <m:chr m:val="∑"/>
+                  <m:limLoc m:val="undOvr"/>
+                  <m:supHide m:val="1"/>
+                  <m:ctrlPr>
+                    <w:rPr>
+                      <w:rFonts w:ascii="Cambria Math" w:hAnsi="Cambria Math"/>
+                      <w:i/>
+                    </w:rPr>
+                  </m:ctrlPr>
+                </m:naryPr>
+                <m:sub>
+                  <m:r>
+                    <w:rPr>
+                      <w:rFonts w:ascii="Cambria Math" w:hAnsi="Cambria Math" w:hint="eastAsia"/>
+                    </w:rPr>
+                    <m:t>玩家</m:t>
+                  </m:r>
+                </m:sub>
+                <m:sup/>
+                <m:e>
+                  <m:r>
+                    <w:rPr>
+                      <w:rFonts w:ascii="Cambria Math" w:hAnsi="Cambria Math"/>
+                    </w:rPr>
+                    <m:t>(</m:t>
+                  </m:r>
+                  <m:r>
+                    <w:rPr>
+                      <w:rFonts w:ascii="Cambria Math" w:hAnsi="Cambria Math"/>
+                    </w:rPr>
+                    <m:t>doublekills×2+triplekills×</m:t>
+                  </m:r>
+                  <m:r>
+                    <w:rPr>
+                      <w:rFonts w:ascii="Cambria Math" w:hAnsi="Cambria Math"/>
+                    </w:rPr>
+                    <m:t>3</m:t>
+                  </m:r>
+                  <m:r>
+                    <w:rPr>
+                      <w:rFonts w:ascii="Cambria Math" w:hAnsi="Cambria Math" w:hint="eastAsia"/>
+                    </w:rPr>
+                    <m:t>+</m:t>
+                  </m:r>
+                  <m:r>
+                    <w:rPr>
+                      <w:rFonts w:ascii="Cambria Math" w:hAnsi="Cambria Math"/>
+                    </w:rPr>
+                    <m:t>quadrakills×</m:t>
+                  </m:r>
+                  <m:r>
+                    <w:rPr>
+                      <w:rFonts w:ascii="Cambria Math" w:hAnsi="Cambria Math"/>
+                    </w:rPr>
+                    <m:t>4</m:t>
+                  </m:r>
+                  <m:r>
+                    <w:rPr>
+                      <w:rFonts w:ascii="Cambria Math" w:hAnsi="Cambria Math" w:hint="eastAsia"/>
+                    </w:rPr>
+                    <m:t>+</m:t>
+                  </m:r>
+                  <m:r>
+                    <w:rPr>
+                      <w:rFonts w:ascii="Cambria Math" w:hAnsi="Cambria Math"/>
+                    </w:rPr>
+                    <m:t>pentakills×</m:t>
+                  </m:r>
+                  <m:r>
+                    <w:rPr>
+                      <w:rFonts w:ascii="Cambria Math" w:hAnsi="Cambria Math"/>
+                    </w:rPr>
+                    <m:t>5)</m:t>
+                  </m:r>
+                </m:e>
+              </m:nary>
+            </m:num>
+            <m:den>
+              <m:nary>
+                <m:naryPr>
+                  <m:chr m:val="∑"/>
+                  <m:limLoc m:val="undOvr"/>
+                  <m:supHide m:val="1"/>
+                  <m:ctrlPr>
+                    <w:rPr>
+                      <w:rFonts w:ascii="Cambria Math" w:hAnsi="Cambria Math"/>
+                      <w:i/>
+                    </w:rPr>
+                  </m:ctrlPr>
+                </m:naryPr>
+                <m:sub>
+                  <m:r>
+                    <w:rPr>
+                      <w:rFonts w:ascii="Cambria Math" w:hAnsi="Cambria Math" w:hint="eastAsia"/>
+                    </w:rPr>
+                    <m:t>玩家</m:t>
+                  </m:r>
+                </m:sub>
+                <m:sup/>
+                <m:e>
+                  <m:r>
+                    <w:rPr>
+                      <w:rFonts w:ascii="Cambria Math" w:hAnsi="Cambria Math"/>
+                    </w:rPr>
+                    <m:t>kills</m:t>
+                  </m:r>
+                </m:e>
+              </m:nary>
+            </m:den>
+          </m:f>
+        </m:oMath>
+      </m:oMathPara>
+    </w:p>
+    <w:p>
+      <w:pPr>
+        <w:ind w:left="840"/>
+      </w:pPr>
+      <w:r>
+        <w:rPr>
+          <w:rFonts w:hint="eastAsia"/>
+          <w:noProof/>
+        </w:rPr>
+        <w:drawing>
+          <wp:anchor distT="0" distB="0" distL="114300" distR="114300" simplePos="0" relativeHeight="251694080" behindDoc="0" locked="0" layoutInCell="1" allowOverlap="1">
+            <wp:simplePos x="0" y="0"/>
+            <wp:positionH relativeFrom="column">
+              <wp:posOffset>-1024890</wp:posOffset>
+            </wp:positionH>
+            <wp:positionV relativeFrom="paragraph">
+              <wp:posOffset>361950</wp:posOffset>
+            </wp:positionV>
+            <wp:extent cx="7281187" cy="1016000"/>
+            <wp:effectExtent l="19050" t="19050" r="15240" b="12700"/>
+            <wp:wrapTight wrapText="bothSides">
+              <wp:wrapPolygon edited="0">
+                <wp:start x="-57" y="-405"/>
+                <wp:lineTo x="-57" y="21465"/>
+                <wp:lineTo x="21589" y="21465"/>
+                <wp:lineTo x="21589" y="-405"/>
+                <wp:lineTo x="-57" y="-405"/>
+              </wp:wrapPolygon>
+            </wp:wrapTight>
+            <wp:docPr id="31" name="圖片 31"/>
+            <wp:cNvGraphicFramePr>
+              <a:graphicFrameLocks xmlns:a="http://schemas.openxmlformats.org/drawingml/2006/main" noChangeAspect="1"/>
+            </wp:cNvGraphicFramePr>
+            <a:graphic xmlns:a="http://schemas.openxmlformats.org/drawingml/2006/main">
+              <a:graphicData uri="http://schemas.openxmlformats.org/drawingml/2006/picture">
+                <pic:pic xmlns:pic="http://schemas.openxmlformats.org/drawingml/2006/picture">
+                  <pic:nvPicPr>
+                    <pic:cNvPr id="31" name="DFC5708.tmp"/>
+                    <pic:cNvPicPr/>
+                  </pic:nvPicPr>
+                  <pic:blipFill>
+                    <a:blip r:embed="rId35">
+                      <a:extLst>
+                        <a:ext uri="{28A0092B-C50C-407E-A947-70E740481C1C}">
+                          <a14:useLocalDpi xmlns:a14="http://schemas.microsoft.com/office/drawing/2010/main" val="0"/>
+                        </a:ext>
+                      </a:extLst>
+                    </a:blip>
+                    <a:stretch>
+                      <a:fillRect/>
+                    </a:stretch>
+                  </pic:blipFill>
+                  <pic:spPr>
+                    <a:xfrm>
+                      <a:off x="0" y="0"/>
+                      <a:ext cx="7281187" cy="1016000"/>
                     </a:xfrm>
                     <a:prstGeom prst="rect">
                       <a:avLst/>
@@ -2906,125 +3508,106 @@
                 </pic:pic>
               </a:graphicData>
             </a:graphic>
+            <wp14:sizeRelH relativeFrom="margin">
+              <wp14:pctWidth>0</wp14:pctWidth>
+            </wp14:sizeRelH>
+            <wp14:sizeRelV relativeFrom="margin">
+              <wp14:pctHeight>0</wp14:pctHeight>
+            </wp14:sizeRelV>
           </wp:anchor>
         </w:drawing>
       </w:r>
       <w:r>
-        <w:t>Query result:</w:t>
-      </w:r>
-    </w:p>
-    <w:p>
-      <w:pPr>
-        <w:pStyle w:val="a3"/>
-        <w:ind w:leftChars="0" w:left="840"/>
-      </w:pPr>
-      <w:r>
-        <w:rPr>
-          <w:rFonts w:hint="eastAsia"/>
-        </w:rPr>
-        <w:t>D</w:t>
-      </w:r>
-      <w:r>
-        <w:t>escription:</w:t>
-      </w:r>
-    </w:p>
-    <w:p>
-      <w:pPr>
-        <w:pStyle w:val="a3"/>
-        <w:ind w:leftChars="0" w:left="840"/>
-      </w:pPr>
-      <w:r>
-        <w:rPr>
-          <w:rFonts w:hint="eastAsia"/>
+        <w:rPr>
+          <w:rFonts w:hint="eastAsia"/>
+        </w:rPr>
+        <w:t>S</w:t>
+      </w:r>
+      <w:r>
+        <w:t>QL Screenshot</w:t>
+      </w:r>
+    </w:p>
+    <w:p>
+      <w:pPr>
+        <w:ind w:left="840"/>
+        <w:rPr>
+          <w:rFonts w:hint="eastAsia"/>
+        </w:rPr>
+      </w:pPr>
+      <w:bookmarkStart w:id="1" w:name="_GoBack"/>
+      <w:r>
+        <w:rPr>
+          <w:rFonts w:hint="eastAsia"/>
+          <w:noProof/>
         </w:rPr>
         <w:lastRenderedPageBreak/>
-        <w:t>先以</w:t>
-      </w:r>
-      <w:r>
-        <w:rPr>
-          <w:rFonts w:hint="eastAsia"/>
-        </w:rPr>
-        <w:t>ss1</w:t>
-      </w:r>
-      <w:r>
-        <w:rPr>
-          <w:rFonts w:hint="eastAsia"/>
-        </w:rPr>
-        <w:t>把所有有召喚</w:t>
-      </w:r>
-      <w:r>
-        <w:rPr>
-          <w:rFonts w:hint="eastAsia"/>
-        </w:rPr>
-        <w:t>flash</w:t>
-      </w:r>
-      <w:r>
-        <w:rPr>
-          <w:rFonts w:hint="eastAsia"/>
-        </w:rPr>
-        <w:t>的</w:t>
-      </w:r>
-      <w:r>
-        <w:rPr>
-          <w:rFonts w:hint="eastAsia"/>
-        </w:rPr>
-        <w:t>participant</w:t>
-      </w:r>
-      <w:r>
-        <w:rPr>
-          <w:rFonts w:hint="eastAsia"/>
-        </w:rPr>
-        <w:t>找出來之後再進行分組，分組的方式用</w:t>
-      </w:r>
-      <w:r>
-        <w:rPr>
-          <w:rFonts w:hint="eastAsia"/>
-        </w:rPr>
-        <w:t>ss2</w:t>
-      </w:r>
-      <w:r>
-        <w:rPr>
-          <w:rFonts w:hint="eastAsia"/>
-        </w:rPr>
-        <w:t>來分，而且只有在</w:t>
-      </w:r>
-      <w:r>
-        <w:rPr>
-          <w:rFonts w:hint="eastAsia"/>
-        </w:rPr>
-        <w:t>ignite</w:t>
-      </w:r>
-      <w:r>
-        <w:rPr>
-          <w:rFonts w:hint="eastAsia"/>
-        </w:rPr>
-        <w:t>跟</w:t>
-      </w:r>
-      <w:r>
-        <w:rPr>
-          <w:rFonts w:hint="eastAsia"/>
-        </w:rPr>
-        <w:t>teleport</w:t>
-      </w:r>
-      <w:r>
-        <w:rPr>
-          <w:rFonts w:hint="eastAsia"/>
-        </w:rPr>
-        <w:t>的可以出現，計算</w:t>
-      </w:r>
-      <w:proofErr w:type="spellStart"/>
-      <w:r>
-        <w:rPr>
-          <w:rFonts w:hint="eastAsia"/>
-        </w:rPr>
-        <w:t>win_ratio</w:t>
-      </w:r>
-      <w:proofErr w:type="spellEnd"/>
-      <w:r>
-        <w:rPr>
-          <w:rFonts w:hint="eastAsia"/>
-        </w:rPr>
-        <w:t>的方式是之前的方法，這樣就可以簡單地算出來了。</w:t>
+        <w:drawing>
+          <wp:anchor distT="0" distB="0" distL="114300" distR="114300" simplePos="0" relativeHeight="251693056" behindDoc="0" locked="0" layoutInCell="1" allowOverlap="1">
+            <wp:simplePos x="0" y="0"/>
+            <wp:positionH relativeFrom="column">
+              <wp:posOffset>1295400</wp:posOffset>
+            </wp:positionH>
+            <wp:positionV relativeFrom="paragraph">
+              <wp:posOffset>260350</wp:posOffset>
+            </wp:positionV>
+            <wp:extent cx="2771775" cy="4371975"/>
+            <wp:effectExtent l="0" t="0" r="9525" b="9525"/>
+            <wp:wrapTight wrapText="bothSides">
+              <wp:wrapPolygon edited="0">
+                <wp:start x="0" y="0"/>
+                <wp:lineTo x="0" y="21553"/>
+                <wp:lineTo x="21526" y="21553"/>
+                <wp:lineTo x="21526" y="0"/>
+                <wp:lineTo x="0" y="0"/>
+              </wp:wrapPolygon>
+            </wp:wrapTight>
+            <wp:docPr id="29" name="圖片 29"/>
+            <wp:cNvGraphicFramePr>
+              <a:graphicFrameLocks xmlns:a="http://schemas.openxmlformats.org/drawingml/2006/main" noChangeAspect="1"/>
+            </wp:cNvGraphicFramePr>
+            <a:graphic xmlns:a="http://schemas.openxmlformats.org/drawingml/2006/main">
+              <a:graphicData uri="http://schemas.openxmlformats.org/drawingml/2006/picture">
+                <pic:pic xmlns:pic="http://schemas.openxmlformats.org/drawingml/2006/picture">
+                  <pic:nvPicPr>
+                    <pic:cNvPr id="29" name="C_12.png"/>
+                    <pic:cNvPicPr/>
+                  </pic:nvPicPr>
+                  <pic:blipFill>
+                    <a:blip r:embed="rId36">
+                      <a:extLst>
+                        <a:ext uri="{28A0092B-C50C-407E-A947-70E740481C1C}">
+                          <a14:useLocalDpi xmlns:a14="http://schemas.microsoft.com/office/drawing/2010/main" val="0"/>
+                        </a:ext>
+                      </a:extLst>
+                    </a:blip>
+                    <a:stretch>
+                      <a:fillRect/>
+                    </a:stretch>
+                  </pic:blipFill>
+                  <pic:spPr>
+                    <a:xfrm>
+                      <a:off x="0" y="0"/>
+                      <a:ext cx="2771775" cy="4371975"/>
+                    </a:xfrm>
+                    <a:prstGeom prst="rect">
+                      <a:avLst/>
+                    </a:prstGeom>
+                  </pic:spPr>
+                </pic:pic>
+              </a:graphicData>
+            </a:graphic>
+          </wp:anchor>
+        </w:drawing>
+      </w:r>
+      <w:bookmarkEnd w:id="1"/>
+      <w:r>
+        <w:rPr>
+          <w:rFonts w:hint="eastAsia"/>
+        </w:rPr>
+        <w:t>Q</w:t>
+      </w:r>
+      <w:r>
+        <w:t>uery result:</w:t>
       </w:r>
     </w:p>
     <w:sectPr>
@@ -3519,6 +4102,95 @@
       <w:lvlJc w:val="right"/>
       <w:pPr>
         <w:ind w:left="5160" w:hanging="480"/>
+      </w:pPr>
+    </w:lvl>
+  </w:abstractNum>
+  <w:abstractNum w:abstractNumId="5" w15:restartNumberingAfterBreak="0">
+    <w:nsid w:val="6ACA1502"/>
+    <w:multiLevelType w:val="hybridMultilevel"/>
+    <w:tmpl w:val="68C24A8C"/>
+    <w:lvl w:ilvl="0" w:tplc="EA9E6948">
+      <w:start w:val="1"/>
+      <w:numFmt w:val="lowerLetter"/>
+      <w:lvlText w:val="%1."/>
+      <w:lvlJc w:val="left"/>
+      <w:pPr>
+        <w:ind w:left="1560" w:hanging="360"/>
+      </w:pPr>
+      <w:rPr>
+        <w:rFonts w:hint="default"/>
+      </w:rPr>
+    </w:lvl>
+    <w:lvl w:ilvl="1" w:tplc="04090019" w:tentative="1">
+      <w:start w:val="1"/>
+      <w:numFmt w:val="ideographTraditional"/>
+      <w:lvlText w:val="%2、"/>
+      <w:lvlJc w:val="left"/>
+      <w:pPr>
+        <w:ind w:left="2160" w:hanging="480"/>
+      </w:pPr>
+    </w:lvl>
+    <w:lvl w:ilvl="2" w:tplc="0409001B" w:tentative="1">
+      <w:start w:val="1"/>
+      <w:numFmt w:val="lowerRoman"/>
+      <w:lvlText w:val="%3."/>
+      <w:lvlJc w:val="right"/>
+      <w:pPr>
+        <w:ind w:left="2640" w:hanging="480"/>
+      </w:pPr>
+    </w:lvl>
+    <w:lvl w:ilvl="3" w:tplc="0409000F" w:tentative="1">
+      <w:start w:val="1"/>
+      <w:numFmt w:val="decimal"/>
+      <w:lvlText w:val="%4."/>
+      <w:lvlJc w:val="left"/>
+      <w:pPr>
+        <w:ind w:left="3120" w:hanging="480"/>
+      </w:pPr>
+    </w:lvl>
+    <w:lvl w:ilvl="4" w:tplc="04090019" w:tentative="1">
+      <w:start w:val="1"/>
+      <w:numFmt w:val="ideographTraditional"/>
+      <w:lvlText w:val="%5、"/>
+      <w:lvlJc w:val="left"/>
+      <w:pPr>
+        <w:ind w:left="3600" w:hanging="480"/>
+      </w:pPr>
+    </w:lvl>
+    <w:lvl w:ilvl="5" w:tplc="0409001B" w:tentative="1">
+      <w:start w:val="1"/>
+      <w:numFmt w:val="lowerRoman"/>
+      <w:lvlText w:val="%6."/>
+      <w:lvlJc w:val="right"/>
+      <w:pPr>
+        <w:ind w:left="4080" w:hanging="480"/>
+      </w:pPr>
+    </w:lvl>
+    <w:lvl w:ilvl="6" w:tplc="0409000F" w:tentative="1">
+      <w:start w:val="1"/>
+      <w:numFmt w:val="decimal"/>
+      <w:lvlText w:val="%7."/>
+      <w:lvlJc w:val="left"/>
+      <w:pPr>
+        <w:ind w:left="4560" w:hanging="480"/>
+      </w:pPr>
+    </w:lvl>
+    <w:lvl w:ilvl="7" w:tplc="04090019" w:tentative="1">
+      <w:start w:val="1"/>
+      <w:numFmt w:val="ideographTraditional"/>
+      <w:lvlText w:val="%8、"/>
+      <w:lvlJc w:val="left"/>
+      <w:pPr>
+        <w:ind w:left="5040" w:hanging="480"/>
+      </w:pPr>
+    </w:lvl>
+    <w:lvl w:ilvl="8" w:tplc="0409001B" w:tentative="1">
+      <w:start w:val="1"/>
+      <w:numFmt w:val="lowerRoman"/>
+      <w:lvlText w:val="%9."/>
+      <w:lvlJc w:val="right"/>
+      <w:pPr>
+        <w:ind w:left="5520" w:hanging="480"/>
       </w:pPr>
     </w:lvl>
   </w:abstractNum>
@@ -3536,6 +4208,9 @@
   </w:num>
   <w:num w:numId="5">
     <w:abstractNumId w:val="3"/>
+  </w:num>
+  <w:num w:numId="6">
+    <w:abstractNumId w:val="5"/>
   </w:num>
 </w:numbering>
 </file>
@@ -3942,7 +4617,6 @@
   <w:style w:type="character" w:default="1" w:styleId="a0">
     <w:name w:val="Default Paragraph Font"/>
     <w:uiPriority w:val="1"/>
-    <w:semiHidden/>
     <w:unhideWhenUsed/>
   </w:style>
   <w:style w:type="table" w:default="1" w:styleId="a1">
@@ -4050,6 +4724,16 @@
     <w:rPr>
       <w:sz w:val="20"/>
       <w:szCs w:val="20"/>
+    </w:rPr>
+  </w:style>
+  <w:style w:type="character" w:styleId="a9">
+    <w:name w:val="Placeholder Text"/>
+    <w:basedOn w:val="a0"/>
+    <w:uiPriority w:val="99"/>
+    <w:semiHidden/>
+    <w:rsid w:val="0070545F"/>
+    <w:rPr>
+      <w:color w:val="808080"/>
     </w:rPr>
   </w:style>
 </w:styles>
